--- a/Documentación/Documentación externa.docx
+++ b/Documentación/Documentación externa.docx
@@ -186,7 +186,6 @@
           <w:shd w:val="clear" w:color="auto" w:fill="FFFFFF"/>
         </w:rPr>
       </w:pPr>
-      <w:proofErr w:type="spellStart"/>
       <w:r>
         <w:rPr>
           <w:rFonts w:cs="Times New Roman"/>
@@ -195,18 +194,7 @@
           <w:szCs w:val="24"/>
           <w:shd w:val="clear" w:color="auto" w:fill="FFFFFF"/>
         </w:rPr>
-        <w:t>Jose</w:t>
-      </w:r>
-      <w:proofErr w:type="spellEnd"/>
-      <w:r>
-        <w:rPr>
-          <w:rFonts w:cs="Times New Roman"/>
-          <w:b/>
-          <w:sz w:val="36"/>
-          <w:szCs w:val="24"/>
-          <w:shd w:val="clear" w:color="auto" w:fill="FFFFFF"/>
-        </w:rPr>
-        <w:t xml:space="preserve"> Villalobos</w:t>
+        <w:t>Jose Villalobos</w:t>
       </w:r>
     </w:p>
     <w:p>
@@ -349,16 +337,12 @@
               <w:rFonts w:ascii="Times New Roman" w:hAnsi="Times New Roman" w:cs="Times New Roman"/>
             </w:rPr>
           </w:pPr>
-          <w:proofErr w:type="spellStart"/>
           <w:r>
             <w:rPr>
               <w:rFonts w:ascii="Times New Roman" w:hAnsi="Times New Roman" w:cs="Times New Roman"/>
             </w:rPr>
             <w:t>Contenidos</w:t>
           </w:r>
-          <w:bookmarkStart w:id="1" w:name="_GoBack"/>
-          <w:bookmarkEnd w:id="1"/>
-          <w:proofErr w:type="spellEnd"/>
         </w:p>
         <w:p>
           <w:pPr>
@@ -499,7 +483,7 @@
                 <w:noProof/>
                 <w:webHidden/>
               </w:rPr>
-              <w:t>13</w:t>
+              <w:t>14</w:t>
             </w:r>
             <w:r>
               <w:rPr>
@@ -569,7 +553,7 @@
                 <w:noProof/>
                 <w:webHidden/>
               </w:rPr>
-              <w:t>13</w:t>
+              <w:t>14</w:t>
             </w:r>
             <w:r>
               <w:rPr>
@@ -627,14 +611,14 @@
         <w:pStyle w:val="Heading1"/>
         <w:rPr>
           <w:noProof/>
-          <w:lang w:val="en-US"/>
-        </w:rPr>
-      </w:pPr>
-      <w:bookmarkStart w:id="2" w:name="_Toc11136050"/>
-      <w:r>
-        <w:rPr>
-          <w:noProof/>
-          <w:lang w:val="en-US"/>
+          <w:lang w:val="es-ES"/>
+        </w:rPr>
+      </w:pPr>
+      <w:bookmarkStart w:id="1" w:name="_Toc11136050"/>
+      <w:r>
+        <w:rPr>
+          <w:noProof/>
+          <w:lang w:val="es-ES"/>
         </w:rPr>
         <w:lastRenderedPageBreak/>
         <w:t>U</w:t>
@@ -642,72 +626,53 @@
       <w:r>
         <w:rPr>
           <w:noProof/>
-          <w:lang w:val="en-US"/>
+          <w:lang w:val="es-ES"/>
         </w:rPr>
         <w:t>ser e</w:t>
       </w:r>
       <w:r>
         <w:rPr>
           <w:noProof/>
-          <w:lang w:val="en-US"/>
+          <w:lang w:val="es-ES"/>
         </w:rPr>
         <w:t>X</w:t>
       </w:r>
       <w:r>
         <w:rPr>
           <w:noProof/>
-          <w:lang w:val="en-US"/>
+          <w:lang w:val="es-ES"/>
         </w:rPr>
         <w:t xml:space="preserve">perience – </w:t>
       </w:r>
       <w:r>
         <w:rPr>
           <w:noProof/>
-          <w:lang w:val="en-US"/>
+          <w:lang w:val="es-ES"/>
         </w:rPr>
         <w:t>U</w:t>
       </w:r>
       <w:r>
         <w:rPr>
           <w:noProof/>
-          <w:lang w:val="en-US"/>
+          <w:lang w:val="es-ES"/>
         </w:rPr>
         <w:t xml:space="preserve">ser </w:t>
       </w:r>
       <w:r>
         <w:rPr>
           <w:noProof/>
-          <w:lang w:val="en-US"/>
+          <w:lang w:val="es-ES"/>
         </w:rPr>
         <w:t>I</w:t>
       </w:r>
       <w:r>
         <w:rPr>
           <w:noProof/>
-          <w:lang w:val="en-US"/>
+          <w:lang w:val="es-ES"/>
         </w:rPr>
         <w:t>nterface</w:t>
       </w:r>
-      <w:bookmarkEnd w:id="2"/>
-    </w:p>
-    <w:p>
-      <w:pPr>
-        <w:rPr>
-          <w:lang w:val="es-ES"/>
-        </w:rPr>
-      </w:pPr>
-      <w:r>
-        <w:rPr>
-          <w:lang w:val="es-ES"/>
-        </w:rPr>
-        <w:t>Al iniciar la aplicación s</w:t>
-      </w:r>
-      <w:r>
-        <w:rPr>
-          <w:lang w:val="es-ES"/>
-        </w:rPr>
-        <w:t>e mostrará una pantalla en la cual el usuario puede iniciar sesión o crear una cuenta nueva, ya sea utilizando su correo electrónico o con su cuenta de Google (ilustración 1).</w:t>
-      </w:r>
+      <w:bookmarkEnd w:id="1"/>
     </w:p>
     <w:p>
       <w:pPr>
@@ -718,6 +683,123 @@
         <w:rPr>
           <w:noProof/>
         </w:rPr>
+        <w:drawing>
+          <wp:inline distT="0" distB="0" distL="0" distR="0" wp14:anchorId="581CFE83" wp14:editId="4EFE3B05">
+            <wp:extent cx="4476750" cy="6381750"/>
+            <wp:effectExtent l="0" t="0" r="0" b="0"/>
+            <wp:docPr id="2" name="Picture 2"/>
+            <wp:cNvGraphicFramePr>
+              <a:graphicFrameLocks xmlns:a="http://schemas.openxmlformats.org/drawingml/2006/main" noChangeAspect="1"/>
+            </wp:cNvGraphicFramePr>
+            <a:graphic xmlns:a="http://schemas.openxmlformats.org/drawingml/2006/main">
+              <a:graphicData uri="http://schemas.openxmlformats.org/drawingml/2006/picture">
+                <pic:pic xmlns:pic="http://schemas.openxmlformats.org/drawingml/2006/picture">
+                  <pic:nvPicPr>
+                    <pic:cNvPr id="0" name="Picture 1"/>
+                    <pic:cNvPicPr>
+                      <a:picLocks noChangeAspect="1" noChangeArrowheads="1"/>
+                    </pic:cNvPicPr>
+                  </pic:nvPicPr>
+                  <pic:blipFill rotWithShape="1">
+                    <a:blip r:embed="rId7" cstate="print">
+                      <a:extLst>
+                        <a:ext uri="{28A0092B-C50C-407E-A947-70E740481C1C}">
+                          <a14:useLocalDpi xmlns:a14="http://schemas.microsoft.com/office/drawing/2010/main" val="0"/>
+                        </a:ext>
+                      </a:extLst>
+                    </a:blip>
+                    <a:srcRect l="13574" t="11779" r="5670" b="1881"/>
+                    <a:stretch/>
+                  </pic:blipFill>
+                  <pic:spPr bwMode="auto">
+                    <a:xfrm>
+                      <a:off x="0" y="0"/>
+                      <a:ext cx="4476750" cy="6381750"/>
+                    </a:xfrm>
+                    <a:prstGeom prst="rect">
+                      <a:avLst/>
+                    </a:prstGeom>
+                    <a:noFill/>
+                    <a:ln>
+                      <a:noFill/>
+                    </a:ln>
+                    <a:extLst>
+                      <a:ext uri="{53640926-AAD7-44D8-BBD7-CCE9431645EC}">
+                        <a14:shadowObscured xmlns:a14="http://schemas.microsoft.com/office/drawing/2010/main"/>
+                      </a:ext>
+                    </a:extLst>
+                  </pic:spPr>
+                </pic:pic>
+              </a:graphicData>
+            </a:graphic>
+          </wp:inline>
+        </w:drawing>
+      </w:r>
+    </w:p>
+    <w:p>
+      <w:pPr>
+        <w:pStyle w:val="Caption"/>
+        <w:ind w:firstLine="0"/>
+        <w:rPr>
+          <w:lang w:val="es-ES"/>
+        </w:rPr>
+      </w:pPr>
+      <w:r>
+        <w:t xml:space="preserve">Ilustración </w:t>
+      </w:r>
+      <w:fldSimple w:instr=" SEQ Ilustración \* ARABIC ">
+        <w:r>
+          <w:rPr>
+            <w:noProof/>
+          </w:rPr>
+          <w:t>1</w:t>
+        </w:r>
+      </w:fldSimple>
+      <w:r>
+        <w:t xml:space="preserve"> - Mockups de las pantallas principales</w:t>
+      </w:r>
+    </w:p>
+    <w:p>
+      <w:pPr>
+        <w:rPr>
+          <w:lang w:val="es-ES"/>
+        </w:rPr>
+      </w:pPr>
+      <w:r>
+        <w:rPr>
+          <w:lang w:val="es-ES"/>
+        </w:rPr>
+        <w:t>Al iniciar la aplicación s</w:t>
+      </w:r>
+      <w:r>
+        <w:rPr>
+          <w:lang w:val="es-ES"/>
+        </w:rPr>
+        <w:t xml:space="preserve">e mostrará una pantalla en la cual el usuario puede iniciar sesión o crear una cuenta nueva, ya sea utilizando su correo electrónico o con su cuenta de Google (ilustración </w:t>
+      </w:r>
+      <w:r>
+        <w:rPr>
+          <w:lang w:val="es-ES"/>
+        </w:rPr>
+        <w:t>2</w:t>
+      </w:r>
+      <w:r>
+        <w:rPr>
+          <w:lang w:val="es-ES"/>
+        </w:rPr>
+        <w:t>).</w:t>
+      </w:r>
+    </w:p>
+    <w:p>
+      <w:pPr>
+        <w:keepNext/>
+        <w:ind w:firstLine="0"/>
+      </w:pPr>
+      <w:r>
+        <w:rPr>
+          <w:noProof/>
+        </w:rPr>
+        <w:lastRenderedPageBreak/>
         <w:drawing>
           <wp:inline distT="0" distB="0" distL="0" distR="0" wp14:anchorId="7233856A" wp14:editId="1346347A">
             <wp:extent cx="1975104" cy="3840480"/>
@@ -736,7 +818,7 @@
                     </pic:cNvPicPr>
                   </pic:nvPicPr>
                   <pic:blipFill rotWithShape="1">
-                    <a:blip r:embed="rId7" cstate="print">
+                    <a:blip r:embed="rId8" cstate="print">
                       <a:extLst>
                         <a:ext uri="{28A0092B-C50C-407E-A947-70E740481C1C}">
                           <a14:useLocalDpi xmlns:a14="http://schemas.microsoft.com/office/drawing/2010/main" val="0"/>
@@ -779,29 +861,43 @@
       <w:r>
         <w:t xml:space="preserve">Ilustración </w:t>
       </w:r>
-      <w:fldSimple w:instr=" SEQ Ilustración \* ARABIC ">
-        <w:r>
-          <w:rPr>
-            <w:noProof/>
-          </w:rPr>
-          <w:t>1</w:t>
-        </w:r>
-      </w:fldSimple>
+      <w:r>
+        <w:fldChar w:fldCharType="begin"/>
+      </w:r>
+      <w:r>
+        <w:instrText xml:space="preserve"> SEQ Ilustración \* ARABIC </w:instrText>
+      </w:r>
+      <w:r>
+        <w:fldChar w:fldCharType="separate"/>
+      </w:r>
+      <w:r>
+        <w:rPr>
+          <w:noProof/>
+        </w:rPr>
+        <w:t>2</w:t>
+      </w:r>
+      <w:r>
+        <w:rPr>
+          <w:noProof/>
+        </w:rPr>
+        <w:fldChar w:fldCharType="end"/>
+      </w:r>
       <w:r>
         <w:t xml:space="preserve"> - Pantalla de </w:t>
       </w:r>
-      <w:proofErr w:type="spellStart"/>
-      <w:r>
-        <w:t>lo</w:t>
-      </w:r>
-      <w:r>
-        <w:t>gueo</w:t>
-      </w:r>
-      <w:proofErr w:type="spellEnd"/>
-    </w:p>
-    <w:p>
-      <w:r>
-        <w:t>Si el usuario selecciona la opción de registrarse, se le mostrará una nueva pantalla en la cual tendrá que ingresar el correo y contraseña para poder crear su usuario (ilustración 2).</w:t>
+      <w:r>
+        <w:t>inicio de sesión</w:t>
+      </w:r>
+    </w:p>
+    <w:p>
+      <w:r>
+        <w:t xml:space="preserve">Si el usuario selecciona la opción de registrarse, se le mostrará una nueva pantalla en la cual tendrá que ingresar el correo y contraseña para poder crear su usuario (ilustración </w:t>
+      </w:r>
+      <w:r>
+        <w:t>3</w:t>
+      </w:r>
+      <w:r>
+        <w:t>).</w:t>
       </w:r>
     </w:p>
     <w:p>
@@ -832,7 +928,7 @@
                     </pic:cNvPicPr>
                   </pic:nvPicPr>
                   <pic:blipFill rotWithShape="1">
-                    <a:blip r:embed="rId8" cstate="print">
+                    <a:blip r:embed="rId9" cstate="print">
                       <a:extLst>
                         <a:ext uri="{28A0092B-C50C-407E-A947-70E740481C1C}">
                           <a14:useLocalDpi xmlns:a14="http://schemas.microsoft.com/office/drawing/2010/main" val="0"/>
@@ -875,14 +971,27 @@
       <w:r>
         <w:t xml:space="preserve">Ilustración </w:t>
       </w:r>
-      <w:fldSimple w:instr=" SEQ Ilustración \* ARABIC ">
-        <w:r>
-          <w:rPr>
-            <w:noProof/>
-          </w:rPr>
-          <w:t>2</w:t>
-        </w:r>
-      </w:fldSimple>
+      <w:r>
+        <w:fldChar w:fldCharType="begin"/>
+      </w:r>
+      <w:r>
+        <w:instrText xml:space="preserve"> SEQ Ilustración \* ARABIC </w:instrText>
+      </w:r>
+      <w:r>
+        <w:fldChar w:fldCharType="separate"/>
+      </w:r>
+      <w:r>
+        <w:rPr>
+          <w:noProof/>
+        </w:rPr>
+        <w:t>3</w:t>
+      </w:r>
+      <w:r>
+        <w:rPr>
+          <w:noProof/>
+        </w:rPr>
+        <w:fldChar w:fldCharType="end"/>
+      </w:r>
       <w:r>
         <w:t xml:space="preserve"> - Pantalla de registro de nuevo usuario</w:t>
       </w:r>
@@ -892,7 +1001,13 @@
         <w:t>Una vez que el nuevo usuario haya ingresado su correo y contraseña</w:t>
       </w:r>
       <w:r>
-        <w:t xml:space="preserve"> y haya presionado el botón de registrarse, se le mostrará la pantalla donde debe ingresar sus datos principales (ilustración 3).</w:t>
+        <w:t xml:space="preserve"> y haya presionado el botón de registrarse, se le mostrará la pantalla donde debe ingresar sus datos principales (ilustración </w:t>
+      </w:r>
+      <w:r>
+        <w:t>4</w:t>
+      </w:r>
+      <w:r>
+        <w:t>).</w:t>
       </w:r>
     </w:p>
     <w:p>
@@ -923,7 +1038,7 @@
                     </pic:cNvPicPr>
                   </pic:nvPicPr>
                   <pic:blipFill rotWithShape="1">
-                    <a:blip r:embed="rId9" cstate="print">
+                    <a:blip r:embed="rId10" cstate="print">
                       <a:extLst>
                         <a:ext uri="{28A0092B-C50C-407E-A947-70E740481C1C}">
                           <a14:useLocalDpi xmlns:a14="http://schemas.microsoft.com/office/drawing/2010/main" val="0"/>
@@ -966,21 +1081,46 @@
       <w:r>
         <w:t xml:space="preserve">Ilustración </w:t>
       </w:r>
-      <w:fldSimple w:instr=" SEQ Ilustración \* ARABIC ">
-        <w:r>
-          <w:rPr>
-            <w:noProof/>
-          </w:rPr>
-          <w:t>3</w:t>
-        </w:r>
-      </w:fldSimple>
+      <w:r>
+        <w:fldChar w:fldCharType="begin"/>
+      </w:r>
+      <w:r>
+        <w:instrText xml:space="preserve"> SEQ Ilustración \* ARABIC </w:instrText>
+      </w:r>
+      <w:r>
+        <w:fldChar w:fldCharType="separate"/>
+      </w:r>
+      <w:r>
+        <w:rPr>
+          <w:noProof/>
+        </w:rPr>
+        <w:t>4</w:t>
+      </w:r>
+      <w:r>
+        <w:rPr>
+          <w:noProof/>
+        </w:rPr>
+        <w:fldChar w:fldCharType="end"/>
+      </w:r>
       <w:r>
         <w:t xml:space="preserve"> - Información personal</w:t>
       </w:r>
     </w:p>
     <w:p>
       <w:r>
-        <w:t>Una vez que el usuario haya terminado de agregar toda la información y se presione el botón de agregar datos al perfil, se le redireccionará a la ventana de inicio (ilustración 1) para que pueda ingresar a su perfil verificando su correo y contraseña. Una vez que haya ingresado estos datos se le mostrará la página de inicio en la cual hay un botón para agregar una nueva publicación además de cinco opciones distintas (ilustración 4):</w:t>
+        <w:t xml:space="preserve">Una vez que el usuario haya terminado de agregar toda la información y se presione el botón de agregar datos al perfil, se le redireccionará a la ventana de inicio (ilustración </w:t>
+      </w:r>
+      <w:r>
+        <w:t>2</w:t>
+      </w:r>
+      <w:r>
+        <w:t xml:space="preserve">) para que pueda ingresar a su perfil verificando su correo y contraseña. Una vez que haya ingresado estos datos se le mostrará la página de inicio en la cual hay un botón para agregar una nueva publicación además de cinco opciones distintas (ilustración </w:t>
+      </w:r>
+      <w:r>
+        <w:t>5</w:t>
+      </w:r>
+      <w:r>
+        <w:t>):</w:t>
       </w:r>
     </w:p>
     <w:p>
@@ -1071,7 +1211,7 @@
                     </pic:cNvPicPr>
                   </pic:nvPicPr>
                   <pic:blipFill rotWithShape="1">
-                    <a:blip r:embed="rId10" cstate="print">
+                    <a:blip r:embed="rId11" cstate="print">
                       <a:extLst>
                         <a:ext uri="{28A0092B-C50C-407E-A947-70E740481C1C}">
                           <a14:useLocalDpi xmlns:a14="http://schemas.microsoft.com/office/drawing/2010/main" val="0"/>
@@ -1114,27 +1254,58 @@
       <w:r>
         <w:t xml:space="preserve">Ilustración </w:t>
       </w:r>
-      <w:fldSimple w:instr=" SEQ Ilustración \* ARABIC ">
-        <w:r>
-          <w:rPr>
-            <w:noProof/>
-          </w:rPr>
-          <w:t>4</w:t>
-        </w:r>
-      </w:fldSimple>
+      <w:r>
+        <w:fldChar w:fldCharType="begin"/>
+      </w:r>
+      <w:r>
+        <w:instrText xml:space="preserve"> SEQ Ilustración \* ARABIC </w:instrText>
+      </w:r>
+      <w:r>
+        <w:fldChar w:fldCharType="separate"/>
+      </w:r>
+      <w:r>
+        <w:rPr>
+          <w:noProof/>
+        </w:rPr>
+        <w:t>5</w:t>
+      </w:r>
+      <w:r>
+        <w:rPr>
+          <w:noProof/>
+        </w:rPr>
+        <w:fldChar w:fldCharType="end"/>
+      </w:r>
       <w:r>
         <w:t xml:space="preserve"> - Pantalla de inicio</w:t>
       </w:r>
     </w:p>
     <w:p>
       <w:r>
-        <w:t xml:space="preserve">En esta pantalla se podrá escoger entre las diferentes opciones que se muestran, por defecto el usuario ingresará con la opción de Timeline, en la cual se muestran las historias que él o sus amigos hayan creado. En la opción de Notificaciones se mostrarán todas las notificaciones que el usuario reciba (ilustración 5). En la opción de Búsqueda, el usuario podrá buscar amigos o posts que hayan sido creados por otras personas (ilustración 6). </w:t>
-      </w:r>
-      <w:r>
-        <w:t xml:space="preserve">En la opción de Amigos, el usuario podrá ver una lista con todos los amigos que tiene en la aplicación (ilustración 7). Finalmente, en la opción Perfil, el usuario podrá cambiar datos relacionados con su perfil (ilustración </w:t>
-      </w:r>
-      <w:r>
-        <w:t>9</w:t>
+        <w:t xml:space="preserve">En esta pantalla se podrá escoger entre las diferentes opciones que se muestran, por defecto el usuario ingresará con la opción de Timeline, en la cual se muestran las historias que él o sus amigos hayan creado. En la opción de Notificaciones se mostrarán todas las notificaciones que el usuario reciba (ilustración </w:t>
+      </w:r>
+      <w:r>
+        <w:t>6)</w:t>
+      </w:r>
+      <w:r>
+        <w:t xml:space="preserve">. En la opción de Búsqueda, el usuario podrá buscar amigos o posts que hayan sido creados por otras personas (ilustración </w:t>
+      </w:r>
+      <w:r>
+        <w:t>7</w:t>
+      </w:r>
+      <w:r>
+        <w:t xml:space="preserve">). </w:t>
+      </w:r>
+      <w:r>
+        <w:t xml:space="preserve">En la opción de Amigos, el usuario podrá ver una lista con todos los amigos que tiene en la aplicación (ilustración </w:t>
+      </w:r>
+      <w:r>
+        <w:t>8</w:t>
+      </w:r>
+      <w:r>
+        <w:t xml:space="preserve">). Finalmente, en la opción Perfil, el usuario podrá cambiar datos relacionados con su perfil (ilustración </w:t>
+      </w:r>
+      <w:r>
+        <w:t>10</w:t>
       </w:r>
       <w:r>
         <w:t>).</w:t>
@@ -1168,7 +1339,7 @@
                     </pic:cNvPicPr>
                   </pic:nvPicPr>
                   <pic:blipFill rotWithShape="1">
-                    <a:blip r:embed="rId11" cstate="print">
+                    <a:blip r:embed="rId12" cstate="print">
                       <a:extLst>
                         <a:ext uri="{28A0092B-C50C-407E-A947-70E740481C1C}">
                           <a14:useLocalDpi xmlns:a14="http://schemas.microsoft.com/office/drawing/2010/main" val="0"/>
@@ -1211,14 +1382,27 @@
       <w:r>
         <w:t xml:space="preserve">Ilustración </w:t>
       </w:r>
-      <w:fldSimple w:instr=" SEQ Ilustración \* ARABIC ">
-        <w:r>
-          <w:rPr>
-            <w:noProof/>
-          </w:rPr>
-          <w:t>5</w:t>
-        </w:r>
-      </w:fldSimple>
+      <w:r>
+        <w:fldChar w:fldCharType="begin"/>
+      </w:r>
+      <w:r>
+        <w:instrText xml:space="preserve"> SEQ Ilustración \* ARABIC </w:instrText>
+      </w:r>
+      <w:r>
+        <w:fldChar w:fldCharType="separate"/>
+      </w:r>
+      <w:r>
+        <w:rPr>
+          <w:noProof/>
+        </w:rPr>
+        <w:t>6</w:t>
+      </w:r>
+      <w:r>
+        <w:rPr>
+          <w:noProof/>
+        </w:rPr>
+        <w:fldChar w:fldCharType="end"/>
+      </w:r>
       <w:r>
         <w:t xml:space="preserve"> – Notificaciones</w:t>
       </w:r>
@@ -1256,7 +1440,7 @@
                     </pic:cNvPicPr>
                   </pic:nvPicPr>
                   <pic:blipFill rotWithShape="1">
-                    <a:blip r:embed="rId12" cstate="print">
+                    <a:blip r:embed="rId13" cstate="print">
                       <a:extLst>
                         <a:ext uri="{28A0092B-C50C-407E-A947-70E740481C1C}">
                           <a14:useLocalDpi xmlns:a14="http://schemas.microsoft.com/office/drawing/2010/main" val="0"/>
@@ -1299,14 +1483,27 @@
       <w:r>
         <w:t xml:space="preserve">Ilustración </w:t>
       </w:r>
-      <w:fldSimple w:instr=" SEQ Ilustración \* ARABIC ">
-        <w:r>
-          <w:rPr>
-            <w:noProof/>
-          </w:rPr>
-          <w:t>6</w:t>
-        </w:r>
-      </w:fldSimple>
+      <w:r>
+        <w:fldChar w:fldCharType="begin"/>
+      </w:r>
+      <w:r>
+        <w:instrText xml:space="preserve"> SEQ Ilustración \* ARABIC </w:instrText>
+      </w:r>
+      <w:r>
+        <w:fldChar w:fldCharType="separate"/>
+      </w:r>
+      <w:r>
+        <w:rPr>
+          <w:noProof/>
+        </w:rPr>
+        <w:t>7</w:t>
+      </w:r>
+      <w:r>
+        <w:rPr>
+          <w:noProof/>
+        </w:rPr>
+        <w:fldChar w:fldCharType="end"/>
+      </w:r>
       <w:r>
         <w:t xml:space="preserve"> - Búsqueda de amigos</w:t>
       </w:r>
@@ -1344,7 +1541,7 @@
                     </pic:cNvPicPr>
                   </pic:nvPicPr>
                   <pic:blipFill rotWithShape="1">
-                    <a:blip r:embed="rId13" cstate="print">
+                    <a:blip r:embed="rId14" cstate="print">
                       <a:extLst>
                         <a:ext uri="{28A0092B-C50C-407E-A947-70E740481C1C}">
                           <a14:useLocalDpi xmlns:a14="http://schemas.microsoft.com/office/drawing/2010/main" val="0"/>
@@ -1387,14 +1584,27 @@
       <w:r>
         <w:t xml:space="preserve">Ilustración </w:t>
       </w:r>
-      <w:fldSimple w:instr=" SEQ Ilustración \* ARABIC ">
-        <w:r>
-          <w:rPr>
-            <w:noProof/>
-          </w:rPr>
-          <w:t>7</w:t>
-        </w:r>
-      </w:fldSimple>
+      <w:r>
+        <w:fldChar w:fldCharType="begin"/>
+      </w:r>
+      <w:r>
+        <w:instrText xml:space="preserve"> SEQ Ilustración \* ARABIC </w:instrText>
+      </w:r>
+      <w:r>
+        <w:fldChar w:fldCharType="separate"/>
+      </w:r>
+      <w:r>
+        <w:rPr>
+          <w:noProof/>
+        </w:rPr>
+        <w:t>8</w:t>
+      </w:r>
+      <w:r>
+        <w:rPr>
+          <w:noProof/>
+        </w:rPr>
+        <w:fldChar w:fldCharType="end"/>
+      </w:r>
       <w:r>
         <w:t xml:space="preserve"> – Lista de amigos</w:t>
       </w:r>
@@ -1404,7 +1614,13 @@
         <w:t>En la pantalla de amigos, el usuario podrá ver la lista de amigos que tiene y además podrá ingresar a sus perfiles, ya sea para ver lo que estos hayan hecho o para eliminar</w:t>
       </w:r>
       <w:r>
-        <w:t xml:space="preserve"> la amistad existente (ilustración 8).</w:t>
+        <w:t xml:space="preserve"> la amistad existente (ilustración </w:t>
+      </w:r>
+      <w:r>
+        <w:t>9</w:t>
+      </w:r>
+      <w:r>
+        <w:t>).</w:t>
       </w:r>
     </w:p>
     <w:p>
@@ -1430,89 +1646,6 @@
                 <pic:pic xmlns:pic="http://schemas.openxmlformats.org/drawingml/2006/picture">
                   <pic:nvPicPr>
                     <pic:cNvPr id="0" name="Picture 20"/>
-                    <pic:cNvPicPr>
-                      <a:picLocks noChangeAspect="1" noChangeArrowheads="1"/>
-                    </pic:cNvPicPr>
-                  </pic:nvPicPr>
-                  <pic:blipFill rotWithShape="1">
-                    <a:blip r:embed="rId14" cstate="print">
-                      <a:extLst>
-                        <a:ext uri="{28A0092B-C50C-407E-A947-70E740481C1C}">
-                          <a14:useLocalDpi xmlns:a14="http://schemas.microsoft.com/office/drawing/2010/main" val="0"/>
-                        </a:ext>
-                      </a:extLst>
-                    </a:blip>
-                    <a:srcRect t="3921"/>
-                    <a:stretch/>
-                  </pic:blipFill>
-                  <pic:spPr bwMode="auto">
-                    <a:xfrm>
-                      <a:off x="0" y="0"/>
-                      <a:ext cx="1920240" cy="3840480"/>
-                    </a:xfrm>
-                    <a:prstGeom prst="rect">
-                      <a:avLst/>
-                    </a:prstGeom>
-                    <a:noFill/>
-                    <a:ln>
-                      <a:noFill/>
-                    </a:ln>
-                    <a:extLst>
-                      <a:ext uri="{53640926-AAD7-44D8-BBD7-CCE9431645EC}">
-                        <a14:shadowObscured xmlns:a14="http://schemas.microsoft.com/office/drawing/2010/main"/>
-                      </a:ext>
-                    </a:extLst>
-                  </pic:spPr>
-                </pic:pic>
-              </a:graphicData>
-            </a:graphic>
-          </wp:inline>
-        </w:drawing>
-      </w:r>
-    </w:p>
-    <w:p>
-      <w:pPr>
-        <w:pStyle w:val="Caption"/>
-        <w:ind w:firstLine="0"/>
-      </w:pPr>
-      <w:r>
-        <w:t xml:space="preserve">Ilustración </w:t>
-      </w:r>
-      <w:fldSimple w:instr=" SEQ Ilustración \* ARABIC ">
-        <w:r>
-          <w:rPr>
-            <w:noProof/>
-          </w:rPr>
-          <w:t>8</w:t>
-        </w:r>
-      </w:fldSimple>
-      <w:r>
-        <w:t xml:space="preserve"> - Perfil de amigo</w:t>
-      </w:r>
-    </w:p>
-    <w:p>
-      <w:pPr>
-        <w:keepNext/>
-        <w:ind w:firstLine="0"/>
-      </w:pPr>
-      <w:r>
-        <w:rPr>
-          <w:noProof/>
-        </w:rPr>
-        <w:lastRenderedPageBreak/>
-        <w:drawing>
-          <wp:inline distT="0" distB="0" distL="0" distR="0" wp14:anchorId="272327C1" wp14:editId="2C335DAC">
-            <wp:extent cx="1920240" cy="3840480"/>
-            <wp:effectExtent l="0" t="0" r="3810" b="7620"/>
-            <wp:docPr id="18" name="Picture 18"/>
-            <wp:cNvGraphicFramePr>
-              <a:graphicFrameLocks xmlns:a="http://schemas.openxmlformats.org/drawingml/2006/main" noChangeAspect="1"/>
-            </wp:cNvGraphicFramePr>
-            <a:graphic xmlns:a="http://schemas.openxmlformats.org/drawingml/2006/main">
-              <a:graphicData uri="http://schemas.openxmlformats.org/drawingml/2006/picture">
-                <pic:pic xmlns:pic="http://schemas.openxmlformats.org/drawingml/2006/picture">
-                  <pic:nvPicPr>
-                    <pic:cNvPr id="0" name="Picture 22"/>
                     <pic:cNvPicPr>
                       <a:picLocks noChangeAspect="1" noChangeArrowheads="1"/>
                     </pic:cNvPicPr>
@@ -1561,21 +1694,144 @@
       <w:r>
         <w:t xml:space="preserve">Ilustración </w:t>
       </w:r>
-      <w:fldSimple w:instr=" SEQ Ilustración \* ARABIC ">
-        <w:r>
-          <w:rPr>
-            <w:noProof/>
-          </w:rPr>
-          <w:t>9</w:t>
-        </w:r>
-      </w:fldSimple>
+      <w:r>
+        <w:fldChar w:fldCharType="begin"/>
+      </w:r>
+      <w:r>
+        <w:instrText xml:space="preserve"> SEQ Ilustración \* ARABIC </w:instrText>
+      </w:r>
+      <w:r>
+        <w:fldChar w:fldCharType="separate"/>
+      </w:r>
+      <w:r>
+        <w:rPr>
+          <w:noProof/>
+        </w:rPr>
+        <w:t>9</w:t>
+      </w:r>
+      <w:r>
+        <w:rPr>
+          <w:noProof/>
+        </w:rPr>
+        <w:fldChar w:fldCharType="end"/>
+      </w:r>
+      <w:r>
+        <w:t xml:space="preserve"> - Perfil de amigo</w:t>
+      </w:r>
+    </w:p>
+    <w:p>
+      <w:pPr>
+        <w:keepNext/>
+        <w:ind w:firstLine="0"/>
+      </w:pPr>
+      <w:r>
+        <w:rPr>
+          <w:noProof/>
+        </w:rPr>
+        <w:lastRenderedPageBreak/>
+        <w:drawing>
+          <wp:inline distT="0" distB="0" distL="0" distR="0" wp14:anchorId="272327C1" wp14:editId="2C335DAC">
+            <wp:extent cx="1920240" cy="3840480"/>
+            <wp:effectExtent l="0" t="0" r="3810" b="7620"/>
+            <wp:docPr id="18" name="Picture 18"/>
+            <wp:cNvGraphicFramePr>
+              <a:graphicFrameLocks xmlns:a="http://schemas.openxmlformats.org/drawingml/2006/main" noChangeAspect="1"/>
+            </wp:cNvGraphicFramePr>
+            <a:graphic xmlns:a="http://schemas.openxmlformats.org/drawingml/2006/main">
+              <a:graphicData uri="http://schemas.openxmlformats.org/drawingml/2006/picture">
+                <pic:pic xmlns:pic="http://schemas.openxmlformats.org/drawingml/2006/picture">
+                  <pic:nvPicPr>
+                    <pic:cNvPr id="0" name="Picture 22"/>
+                    <pic:cNvPicPr>
+                      <a:picLocks noChangeAspect="1" noChangeArrowheads="1"/>
+                    </pic:cNvPicPr>
+                  </pic:nvPicPr>
+                  <pic:blipFill rotWithShape="1">
+                    <a:blip r:embed="rId16" cstate="print">
+                      <a:extLst>
+                        <a:ext uri="{28A0092B-C50C-407E-A947-70E740481C1C}">
+                          <a14:useLocalDpi xmlns:a14="http://schemas.microsoft.com/office/drawing/2010/main" val="0"/>
+                        </a:ext>
+                      </a:extLst>
+                    </a:blip>
+                    <a:srcRect t="3921"/>
+                    <a:stretch/>
+                  </pic:blipFill>
+                  <pic:spPr bwMode="auto">
+                    <a:xfrm>
+                      <a:off x="0" y="0"/>
+                      <a:ext cx="1920240" cy="3840480"/>
+                    </a:xfrm>
+                    <a:prstGeom prst="rect">
+                      <a:avLst/>
+                    </a:prstGeom>
+                    <a:noFill/>
+                    <a:ln>
+                      <a:noFill/>
+                    </a:ln>
+                    <a:extLst>
+                      <a:ext uri="{53640926-AAD7-44D8-BBD7-CCE9431645EC}">
+                        <a14:shadowObscured xmlns:a14="http://schemas.microsoft.com/office/drawing/2010/main"/>
+                      </a:ext>
+                    </a:extLst>
+                  </pic:spPr>
+                </pic:pic>
+              </a:graphicData>
+            </a:graphic>
+          </wp:inline>
+        </w:drawing>
+      </w:r>
+    </w:p>
+    <w:p>
+      <w:pPr>
+        <w:pStyle w:val="Caption"/>
+        <w:ind w:firstLine="0"/>
+      </w:pPr>
+      <w:r>
+        <w:t xml:space="preserve">Ilustración </w:t>
+      </w:r>
+      <w:r>
+        <w:fldChar w:fldCharType="begin"/>
+      </w:r>
+      <w:r>
+        <w:instrText xml:space="preserve"> SEQ Ilustración \* ARABIC </w:instrText>
+      </w:r>
+      <w:r>
+        <w:fldChar w:fldCharType="separate"/>
+      </w:r>
+      <w:r>
+        <w:rPr>
+          <w:noProof/>
+        </w:rPr>
+        <w:t>10</w:t>
+      </w:r>
+      <w:r>
+        <w:rPr>
+          <w:noProof/>
+        </w:rPr>
+        <w:fldChar w:fldCharType="end"/>
+      </w:r>
       <w:r>
         <w:t xml:space="preserve"> - Perfil de usuario</w:t>
       </w:r>
     </w:p>
     <w:p>
       <w:r>
-        <w:t>En la pantalla de perfil, el usuario podrá ver sus fotos (ilustración 10), y opciones adicionales (ilustración 11)</w:t>
+        <w:t>En la pantalla de perfil, el usuario podrá ver sus fotos (ilustración 1</w:t>
+      </w:r>
+      <w:r>
+        <w:t>1</w:t>
+      </w:r>
+      <w:r>
+        <w:t>), y opciones adicionales (ilustración 1</w:t>
+      </w:r>
+      <w:r>
+        <w:t>2</w:t>
+      </w:r>
+      <w:bookmarkStart w:id="2" w:name="_GoBack"/>
+      <w:bookmarkEnd w:id="2"/>
+      <w:r>
+        <w:t>)</w:t>
       </w:r>
       <w:r>
         <w:t xml:space="preserve"> entre las cuales podrá configurar sus datos personales, cerrar la sesión o borrar la cuenta y todos los datos asociados a esta</w:t>
@@ -1618,7 +1874,7 @@
                     </pic:cNvPicPr>
                   </pic:nvPicPr>
                   <pic:blipFill rotWithShape="1">
-                    <a:blip r:embed="rId16" cstate="print">
+                    <a:blip r:embed="rId17" cstate="print">
                       <a:extLst>
                         <a:ext uri="{28A0092B-C50C-407E-A947-70E740481C1C}">
                           <a14:useLocalDpi xmlns:a14="http://schemas.microsoft.com/office/drawing/2010/main" val="0"/>
@@ -1661,14 +1917,27 @@
       <w:r>
         <w:t xml:space="preserve">Ilustración </w:t>
       </w:r>
-      <w:fldSimple w:instr=" SEQ Ilustración \* ARABIC ">
-        <w:r>
-          <w:rPr>
-            <w:noProof/>
-          </w:rPr>
-          <w:t>10</w:t>
-        </w:r>
-      </w:fldSimple>
+      <w:r>
+        <w:fldChar w:fldCharType="begin"/>
+      </w:r>
+      <w:r>
+        <w:instrText xml:space="preserve"> SEQ Ilustración \* ARABIC </w:instrText>
+      </w:r>
+      <w:r>
+        <w:fldChar w:fldCharType="separate"/>
+      </w:r>
+      <w:r>
+        <w:rPr>
+          <w:noProof/>
+        </w:rPr>
+        <w:t>11</w:t>
+      </w:r>
+      <w:r>
+        <w:rPr>
+          <w:noProof/>
+        </w:rPr>
+        <w:fldChar w:fldCharType="end"/>
+      </w:r>
       <w:r>
         <w:t xml:space="preserve"> – Fotos</w:t>
       </w:r>
@@ -1701,7 +1970,7 @@
                     </pic:cNvPicPr>
                   </pic:nvPicPr>
                   <pic:blipFill rotWithShape="1">
-                    <a:blip r:embed="rId17" cstate="print">
+                    <a:blip r:embed="rId18" cstate="print">
                       <a:extLst>
                         <a:ext uri="{28A0092B-C50C-407E-A947-70E740481C1C}">
                           <a14:useLocalDpi xmlns:a14="http://schemas.microsoft.com/office/drawing/2010/main" val="0"/>
@@ -1743,14 +2012,27 @@
       <w:r>
         <w:t xml:space="preserve">Ilustración </w:t>
       </w:r>
-      <w:fldSimple w:instr=" SEQ Ilustración \* ARABIC ">
-        <w:r>
-          <w:rPr>
-            <w:noProof/>
-          </w:rPr>
-          <w:t>11</w:t>
-        </w:r>
-      </w:fldSimple>
+      <w:r>
+        <w:fldChar w:fldCharType="begin"/>
+      </w:r>
+      <w:r>
+        <w:instrText xml:space="preserve"> SEQ Ilustración \* ARABIC </w:instrText>
+      </w:r>
+      <w:r>
+        <w:fldChar w:fldCharType="separate"/>
+      </w:r>
+      <w:r>
+        <w:rPr>
+          <w:noProof/>
+        </w:rPr>
+        <w:t>12</w:t>
+      </w:r>
+      <w:r>
+        <w:rPr>
+          <w:noProof/>
+        </w:rPr>
+        <w:fldChar w:fldCharType="end"/>
+      </w:r>
       <w:r>
         <w:t xml:space="preserve"> - Opciones adicionales</w:t>
       </w:r>
@@ -1797,7 +2079,7 @@
                     </pic:cNvPicPr>
                   </pic:nvPicPr>
                   <pic:blipFill>
-                    <a:blip r:embed="rId18">
+                    <a:blip r:embed="rId19">
                       <a:extLst>
                         <a:ext uri="{28A0092B-C50C-407E-A947-70E740481C1C}">
                           <a14:useLocalDpi xmlns:a14="http://schemas.microsoft.com/office/drawing/2010/main" val="0"/>
@@ -4201,7 +4483,7 @@
 </file>
 
 <file path=customXml/itemProps1.xml><?xml version="1.0" encoding="utf-8"?>
-<ds:datastoreItem xmlns:ds="http://schemas.openxmlformats.org/officeDocument/2006/customXml" ds:itemID="{3A86B50A-4F6D-46D5-8703-86901698E925}">
+<ds:datastoreItem xmlns:ds="http://schemas.openxmlformats.org/officeDocument/2006/customXml" ds:itemID="{04819E5D-6C57-461B-B9CD-C3E48B030219}">
   <ds:schemaRefs>
     <ds:schemaRef ds:uri="http://schemas.openxmlformats.org/officeDocument/2006/bibliography"/>
   </ds:schemaRefs>
